--- a/publications/jarmanIndependentSentencingReview2025.docx
+++ b/publications/jarmanIndependentSentencingReview2025.docx
@@ -115,7 +115,7 @@
                     <a:graphicData uri="http://schemas.openxmlformats.org/drawingml/2006/picture">
                       <pic:pic>
                         <pic:nvPicPr>
-                          <pic:cNvPr descr="/opt/quarto/share/formats/docx/note.png" id="22" name="Picture"/>
+                          <pic:cNvPr descr="C:\Users\bmhj1v24\AppData\Local\Programs\Quarto\share\formats\docx\note.png" id="22" name="Picture"/>
                           <pic:cNvPicPr>
                             <a:picLocks noChangeArrowheads="1" noChangeAspect="1"/>
                           </pic:cNvPicPr>
@@ -743,7 +743,7 @@
                     <a:graphicData uri="http://schemas.openxmlformats.org/drawingml/2006/picture">
                       <pic:pic>
                         <pic:nvPicPr>
-                          <pic:cNvPr descr="/opt/quarto/share/formats/docx/note.png" id="30" name="Picture"/>
+                          <pic:cNvPr descr="C:\Users\bmhj1v24\AppData\Local\Programs\Quarto\share\formats\docx\note.png" id="30" name="Picture"/>
                           <pic:cNvPicPr>
                             <a:picLocks noChangeArrowheads="1" noChangeAspect="1"/>
                           </pic:cNvPicPr>
@@ -1127,7 +1127,7 @@
                     <a:graphicData uri="http://schemas.openxmlformats.org/drawingml/2006/picture">
                       <pic:pic>
                         <pic:nvPicPr>
-                          <pic:cNvPr descr="/opt/quarto/share/formats/docx/tip.png" id="46" name="Picture"/>
+                          <pic:cNvPr descr="C:\Users\bmhj1v24\AppData\Local\Programs\Quarto\share\formats\docx\tip.png" id="46" name="Picture"/>
                           <pic:cNvPicPr>
                             <a:picLocks noChangeArrowheads="1" noChangeAspect="1"/>
                           </pic:cNvPicPr>
@@ -2172,7 +2172,7 @@
                     <a:graphicData uri="http://schemas.openxmlformats.org/drawingml/2006/picture">
                       <pic:pic>
                         <pic:nvPicPr>
-                          <pic:cNvPr descr="/opt/quarto/share/formats/docx/tip.png" id="59" name="Picture"/>
+                          <pic:cNvPr descr="C:\Users\bmhj1v24\AppData\Local\Programs\Quarto\share\formats\docx\tip.png" id="59" name="Picture"/>
                           <pic:cNvPicPr>
                             <a:picLocks noChangeArrowheads="1" noChangeAspect="1"/>
                           </pic:cNvPicPr>
@@ -4314,7 +4314,7 @@
                     <a:graphicData uri="http://schemas.openxmlformats.org/drawingml/2006/picture">
                       <pic:pic>
                         <pic:nvPicPr>
-                          <pic:cNvPr descr="/opt/quarto/share/formats/docx/tip.png" id="78" name="Picture"/>
+                          <pic:cNvPr descr="C:\Users\bmhj1v24\AppData\Local\Programs\Quarto\share\formats\docx\tip.png" id="78" name="Picture"/>
                           <pic:cNvPicPr>
                             <a:picLocks noChangeArrowheads="1" noChangeAspect="1"/>
                           </pic:cNvPicPr>
@@ -5682,7 +5682,7 @@
                     <a:graphicData uri="http://schemas.openxmlformats.org/drawingml/2006/picture">
                       <pic:pic>
                         <pic:nvPicPr>
-                          <pic:cNvPr descr="/opt/quarto/share/formats/docx/tip.png" id="95" name="Picture"/>
+                          <pic:cNvPr descr="C:\Users\bmhj1v24\AppData\Local\Programs\Quarto\share\formats\docx\tip.png" id="95" name="Picture"/>
                           <pic:cNvPicPr>
                             <a:picLocks noChangeArrowheads="1" noChangeAspect="1"/>
                           </pic:cNvPicPr>

--- a/publications/jarmanIndependentSentencingReview2025.docx
+++ b/publications/jarmanIndependentSentencingReview2025.docx
@@ -115,7 +115,7 @@
                     <a:graphicData uri="http://schemas.openxmlformats.org/drawingml/2006/picture">
                       <pic:pic>
                         <pic:nvPicPr>
-                          <pic:cNvPr descr="C:\Users\bmhj1v24\AppData\Local\Programs\Quarto\share\formats\docx\note.png" id="22" name="Picture"/>
+                          <pic:cNvPr descr="C:\Users\bmhj1v24\scoop\apps\quarto\current\share\formats\docx\note.png" id="22" name="Picture"/>
                           <pic:cNvPicPr>
                             <a:picLocks noChangeArrowheads="1" noChangeAspect="1"/>
                           </pic:cNvPicPr>
@@ -743,7 +743,7 @@
                     <a:graphicData uri="http://schemas.openxmlformats.org/drawingml/2006/picture">
                       <pic:pic>
                         <pic:nvPicPr>
-                          <pic:cNvPr descr="C:\Users\bmhj1v24\AppData\Local\Programs\Quarto\share\formats\docx\note.png" id="30" name="Picture"/>
+                          <pic:cNvPr descr="C:\Users\bmhj1v24\scoop\apps\quarto\current\share\formats\docx\note.png" id="30" name="Picture"/>
                           <pic:cNvPicPr>
                             <a:picLocks noChangeArrowheads="1" noChangeAspect="1"/>
                           </pic:cNvPicPr>
@@ -1127,7 +1127,7 @@
                     <a:graphicData uri="http://schemas.openxmlformats.org/drawingml/2006/picture">
                       <pic:pic>
                         <pic:nvPicPr>
-                          <pic:cNvPr descr="C:\Users\bmhj1v24\AppData\Local\Programs\Quarto\share\formats\docx\tip.png" id="46" name="Picture"/>
+                          <pic:cNvPr descr="C:\Users\bmhj1v24\scoop\apps\quarto\current\share\formats\docx\tip.png" id="46" name="Picture"/>
                           <pic:cNvPicPr>
                             <a:picLocks noChangeArrowheads="1" noChangeAspect="1"/>
                           </pic:cNvPicPr>
@@ -2172,7 +2172,7 @@
                     <a:graphicData uri="http://schemas.openxmlformats.org/drawingml/2006/picture">
                       <pic:pic>
                         <pic:nvPicPr>
-                          <pic:cNvPr descr="C:\Users\bmhj1v24\AppData\Local\Programs\Quarto\share\formats\docx\tip.png" id="59" name="Picture"/>
+                          <pic:cNvPr descr="C:\Users\bmhj1v24\scoop\apps\quarto\current\share\formats\docx\tip.png" id="59" name="Picture"/>
                           <pic:cNvPicPr>
                             <a:picLocks noChangeArrowheads="1" noChangeAspect="1"/>
                           </pic:cNvPicPr>
@@ -4314,7 +4314,7 @@
                     <a:graphicData uri="http://schemas.openxmlformats.org/drawingml/2006/picture">
                       <pic:pic>
                         <pic:nvPicPr>
-                          <pic:cNvPr descr="C:\Users\bmhj1v24\AppData\Local\Programs\Quarto\share\formats\docx\tip.png" id="78" name="Picture"/>
+                          <pic:cNvPr descr="C:\Users\bmhj1v24\scoop\apps\quarto\current\share\formats\docx\tip.png" id="78" name="Picture"/>
                           <pic:cNvPicPr>
                             <a:picLocks noChangeArrowheads="1" noChangeAspect="1"/>
                           </pic:cNvPicPr>
@@ -5682,7 +5682,7 @@
                     <a:graphicData uri="http://schemas.openxmlformats.org/drawingml/2006/picture">
                       <pic:pic>
                         <pic:nvPicPr>
-                          <pic:cNvPr descr="C:\Users\bmhj1v24\AppData\Local\Programs\Quarto\share\formats\docx\tip.png" id="95" name="Picture"/>
+                          <pic:cNvPr descr="C:\Users\bmhj1v24\scoop\apps\quarto\current\share\formats\docx\tip.png" id="95" name="Picture"/>
                           <pic:cNvPicPr>
                             <a:picLocks noChangeArrowheads="1" noChangeAspect="1"/>
                           </pic:cNvPicPr>

--- a/publications/jarmanIndependentSentencingReview2025.docx
+++ b/publications/jarmanIndependentSentencingReview2025.docx
@@ -115,7 +115,7 @@
                     <a:graphicData uri="http://schemas.openxmlformats.org/drawingml/2006/picture">
                       <pic:pic>
                         <pic:nvPicPr>
-                          <pic:cNvPr descr="C:\Users\bmhj1v24\scoop\apps\quarto\current\share\formats\docx\note.png" id="22" name="Picture"/>
+                          <pic:cNvPr descr="C:\Users\ben\scoop\apps\quarto\current\share\formats\docx\note.png" id="22" name="Picture"/>
                           <pic:cNvPicPr>
                             <a:picLocks noChangeArrowheads="1" noChangeAspect="1"/>
                           </pic:cNvPicPr>
@@ -743,7 +743,7 @@
                     <a:graphicData uri="http://schemas.openxmlformats.org/drawingml/2006/picture">
                       <pic:pic>
                         <pic:nvPicPr>
-                          <pic:cNvPr descr="C:\Users\bmhj1v24\scoop\apps\quarto\current\share\formats\docx\note.png" id="30" name="Picture"/>
+                          <pic:cNvPr descr="C:\Users\ben\scoop\apps\quarto\current\share\formats\docx\note.png" id="30" name="Picture"/>
                           <pic:cNvPicPr>
                             <a:picLocks noChangeArrowheads="1" noChangeAspect="1"/>
                           </pic:cNvPicPr>
@@ -1127,7 +1127,7 @@
                     <a:graphicData uri="http://schemas.openxmlformats.org/drawingml/2006/picture">
                       <pic:pic>
                         <pic:nvPicPr>
-                          <pic:cNvPr descr="C:\Users\bmhj1v24\scoop\apps\quarto\current\share\formats\docx\tip.png" id="46" name="Picture"/>
+                          <pic:cNvPr descr="C:\Users\ben\scoop\apps\quarto\current\share\formats\docx\tip.png" id="46" name="Picture"/>
                           <pic:cNvPicPr>
                             <a:picLocks noChangeArrowheads="1" noChangeAspect="1"/>
                           </pic:cNvPicPr>
@@ -2172,7 +2172,7 @@
                     <a:graphicData uri="http://schemas.openxmlformats.org/drawingml/2006/picture">
                       <pic:pic>
                         <pic:nvPicPr>
-                          <pic:cNvPr descr="C:\Users\bmhj1v24\scoop\apps\quarto\current\share\formats\docx\tip.png" id="59" name="Picture"/>
+                          <pic:cNvPr descr="C:\Users\ben\scoop\apps\quarto\current\share\formats\docx\tip.png" id="59" name="Picture"/>
                           <pic:cNvPicPr>
                             <a:picLocks noChangeArrowheads="1" noChangeAspect="1"/>
                           </pic:cNvPicPr>
@@ -4314,7 +4314,7 @@
                     <a:graphicData uri="http://schemas.openxmlformats.org/drawingml/2006/picture">
                       <pic:pic>
                         <pic:nvPicPr>
-                          <pic:cNvPr descr="C:\Users\bmhj1v24\scoop\apps\quarto\current\share\formats\docx\tip.png" id="78" name="Picture"/>
+                          <pic:cNvPr descr="C:\Users\ben\scoop\apps\quarto\current\share\formats\docx\tip.png" id="78" name="Picture"/>
                           <pic:cNvPicPr>
                             <a:picLocks noChangeArrowheads="1" noChangeAspect="1"/>
                           </pic:cNvPicPr>
@@ -5682,7 +5682,7 @@
                     <a:graphicData uri="http://schemas.openxmlformats.org/drawingml/2006/picture">
                       <pic:pic>
                         <pic:nvPicPr>
-                          <pic:cNvPr descr="C:\Users\bmhj1v24\scoop\apps\quarto\current\share\formats\docx\tip.png" id="95" name="Picture"/>
+                          <pic:cNvPr descr="C:\Users\ben\scoop\apps\quarto\current\share\formats\docx\tip.png" id="95" name="Picture"/>
                           <pic:cNvPicPr>
                             <a:picLocks noChangeArrowheads="1" noChangeAspect="1"/>
                           </pic:cNvPicPr>

--- a/publications/jarmanIndependentSentencingReview2025.docx
+++ b/publications/jarmanIndependentSentencingReview2025.docx
@@ -73,17 +73,16 @@
         <w:tblStyle w:val="Table"/>
         <w:tblLook w:firstRow="0" w:lastRow="0" w:firstColumn="0" w:lastColumn="0" w:noHBand="0" w:noVBand="0" w:val="0000"/>
         <w:tblBorders>
+          <w:top w:val="single" w:sz="4" w:space="0" w:color="0758E5"/>
           <w:left w:val="single" w:sz="24" w:space="0" w:color="0758E5"/>
+          <w:bottom w:val="single" w:sz="4" w:space="0" w:color="0758E5"/>
           <w:right w:val="single" w:sz="4" w:space="0" w:color="0758E5"/>
-          <w:top w:val="single" w:sz="4" w:space="0" w:color="0758E5"/>
-          <w:bottom w:val="single" w:sz="4" w:space="0" w:color="0758E5"/>
         </w:tblBorders>
         <w:tblCellMar>
           <w:left w:w="144" w:type="dxa"/>
           <w:right w:w="144" w:type="dxa"/>
         </w:tblCellMar>
-        <w:tblInd w:w="164" w:type="dxa"/>
-        <w:tblW w:type="pct" w:w="100%"/>
+        <w:tblLook w:firstRow="0" w:lastRow="0" w:firstColumn="0" w:lastColumn="0" w:noHBand="0" w:noVBand="0" w:val="0000"/>
       </w:tblPr>
       <w:tr>
         <w:trPr>
@@ -115,7 +114,7 @@
                     <a:graphicData uri="http://schemas.openxmlformats.org/drawingml/2006/picture">
                       <pic:pic>
                         <pic:nvPicPr>
-                          <pic:cNvPr descr="C:\Users\ben\scoop\apps\quarto\current\share\formats\docx\note.png" id="22" name="Picture"/>
+                          <pic:cNvPr descr="C:\Users\bmhj1v24\scoop\apps\quarto\current\share\formats\docx\note.png" id="22" name="Picture"/>
                           <pic:cNvPicPr>
                             <a:picLocks noChangeArrowheads="1" noChangeAspect="1"/>
                           </pic:cNvPicPr>
@@ -195,6 +194,7 @@
               <w:t xml:space="preserve">.</w:t>
             </w:r>
           </w:p>
+          <w:p/>
         </w:tc>
       </w:tr>
     </w:tbl>
@@ -701,17 +701,16 @@
         <w:tblStyle w:val="Table"/>
         <w:tblLook w:firstRow="0" w:lastRow="0" w:firstColumn="0" w:lastColumn="0" w:noHBand="0" w:noVBand="0" w:val="0000"/>
         <w:tblBorders>
+          <w:top w:val="single" w:sz="4" w:space="0" w:color="0758E5"/>
           <w:left w:val="single" w:sz="24" w:space="0" w:color="0758E5"/>
+          <w:bottom w:val="single" w:sz="4" w:space="0" w:color="0758E5"/>
           <w:right w:val="single" w:sz="4" w:space="0" w:color="0758E5"/>
-          <w:top w:val="single" w:sz="4" w:space="0" w:color="0758E5"/>
-          <w:bottom w:val="single" w:sz="4" w:space="0" w:color="0758E5"/>
         </w:tblBorders>
         <w:tblCellMar>
           <w:left w:w="144" w:type="dxa"/>
           <w:right w:w="144" w:type="dxa"/>
         </w:tblCellMar>
-        <w:tblInd w:w="164" w:type="dxa"/>
-        <w:tblW w:type="pct" w:w="100%"/>
+        <w:tblLook w:firstRow="0" w:lastRow="0" w:firstColumn="0" w:lastColumn="0" w:noHBand="0" w:noVBand="0" w:val="0000"/>
       </w:tblPr>
       <w:tr>
         <w:trPr>
@@ -743,7 +742,7 @@
                     <a:graphicData uri="http://schemas.openxmlformats.org/drawingml/2006/picture">
                       <pic:pic>
                         <pic:nvPicPr>
-                          <pic:cNvPr descr="C:\Users\ben\scoop\apps\quarto\current\share\formats\docx\note.png" id="30" name="Picture"/>
+                          <pic:cNvPr descr="C:\Users\bmhj1v24\scoop\apps\quarto\current\share\formats\docx\note.png" id="30" name="Picture"/>
                           <pic:cNvPicPr>
                             <a:picLocks noChangeArrowheads="1" noChangeAspect="1"/>
                           </pic:cNvPicPr>
@@ -1053,6 +1052,7 @@
               <w:t xml:space="preserve">. Through these roles I have worked closely with many people who were serving, or had served, long prison sentences for serious offences.</w:t>
             </w:r>
           </w:p>
+          <w:p/>
         </w:tc>
       </w:tr>
     </w:tbl>
@@ -1085,17 +1085,16 @@
         <w:tblStyle w:val="Table"/>
         <w:tblLook w:firstRow="0" w:lastRow="0" w:firstColumn="0" w:lastColumn="0" w:noHBand="0" w:noVBand="0" w:val="0000"/>
         <w:tblBorders>
+          <w:top w:val="single" w:sz="4" w:space="0" w:color="00A047"/>
           <w:left w:val="single" w:sz="24" w:space="0" w:color="00A047"/>
+          <w:bottom w:val="single" w:sz="4" w:space="0" w:color="00A047"/>
           <w:right w:val="single" w:sz="4" w:space="0" w:color="00A047"/>
-          <w:top w:val="single" w:sz="4" w:space="0" w:color="00A047"/>
-          <w:bottom w:val="single" w:sz="4" w:space="0" w:color="00A047"/>
         </w:tblBorders>
         <w:tblCellMar>
           <w:left w:w="144" w:type="dxa"/>
           <w:right w:w="144" w:type="dxa"/>
         </w:tblCellMar>
-        <w:tblInd w:w="164" w:type="dxa"/>
-        <w:tblW w:type="pct" w:w="100%"/>
+        <w:tblLook w:firstRow="0" w:lastRow="0" w:firstColumn="0" w:lastColumn="0" w:noHBand="0" w:noVBand="0" w:val="0000"/>
       </w:tblPr>
       <w:tr>
         <w:trPr>
@@ -1127,7 +1126,7 @@
                     <a:graphicData uri="http://schemas.openxmlformats.org/drawingml/2006/picture">
                       <pic:pic>
                         <pic:nvPicPr>
-                          <pic:cNvPr descr="C:\Users\ben\scoop\apps\quarto\current\share\formats\docx\tip.png" id="46" name="Picture"/>
+                          <pic:cNvPr descr="C:\Users\bmhj1v24\scoop\apps\quarto\current\share\formats\docx\tip.png" id="46" name="Picture"/>
                           <pic:cNvPicPr>
                             <a:picLocks noChangeArrowheads="1" noChangeAspect="1"/>
                           </pic:cNvPicPr>
@@ -1193,6 +1192,7 @@
               <w:t xml:space="preserve">1: What have been the key drivers in changes in sentencing, and how have these changes met the statutory purposes of sentencing?</w:t>
             </w:r>
           </w:p>
+          <w:p/>
         </w:tc>
       </w:tr>
     </w:tbl>
@@ -2130,17 +2130,16 @@
         <w:tblStyle w:val="Table"/>
         <w:tblLook w:firstRow="0" w:lastRow="0" w:firstColumn="0" w:lastColumn="0" w:noHBand="0" w:noVBand="0" w:val="0000"/>
         <w:tblBorders>
+          <w:top w:val="single" w:sz="4" w:space="0" w:color="00A047"/>
           <w:left w:val="single" w:sz="24" w:space="0" w:color="00A047"/>
+          <w:bottom w:val="single" w:sz="4" w:space="0" w:color="00A047"/>
           <w:right w:val="single" w:sz="4" w:space="0" w:color="00A047"/>
-          <w:top w:val="single" w:sz="4" w:space="0" w:color="00A047"/>
-          <w:bottom w:val="single" w:sz="4" w:space="0" w:color="00A047"/>
         </w:tblBorders>
         <w:tblCellMar>
           <w:left w:w="144" w:type="dxa"/>
           <w:right w:w="144" w:type="dxa"/>
         </w:tblCellMar>
-        <w:tblInd w:w="164" w:type="dxa"/>
-        <w:tblW w:type="pct" w:w="100%"/>
+        <w:tblLook w:firstRow="0" w:lastRow="0" w:firstColumn="0" w:lastColumn="0" w:noHBand="0" w:noVBand="0" w:val="0000"/>
       </w:tblPr>
       <w:tr>
         <w:trPr>
@@ -2172,7 +2171,7 @@
                     <a:graphicData uri="http://schemas.openxmlformats.org/drawingml/2006/picture">
                       <pic:pic>
                         <pic:nvPicPr>
-                          <pic:cNvPr descr="C:\Users\ben\scoop\apps\quarto\current\share\formats\docx\tip.png" id="59" name="Picture"/>
+                          <pic:cNvPr descr="C:\Users\bmhj1v24\scoop\apps\quarto\current\share\formats\docx\tip.png" id="59" name="Picture"/>
                           <pic:cNvPicPr>
                             <a:picLocks noChangeArrowheads="1" noChangeAspect="1"/>
                           </pic:cNvPicPr>
@@ -2238,6 +2237,7 @@
               <w:t xml:space="preserve">2: How might we reform structures and processes to better meet the purposes of sentencing whilst ensuring a sustainable system?</w:t>
             </w:r>
           </w:p>
+          <w:p/>
         </w:tc>
       </w:tr>
     </w:tbl>
@@ -4272,17 +4272,16 @@
         <w:tblStyle w:val="Table"/>
         <w:tblLook w:firstRow="0" w:lastRow="0" w:firstColumn="0" w:lastColumn="0" w:noHBand="0" w:noVBand="0" w:val="0000"/>
         <w:tblBorders>
+          <w:top w:val="single" w:sz="4" w:space="0" w:color="00A047"/>
           <w:left w:val="single" w:sz="24" w:space="0" w:color="00A047"/>
+          <w:bottom w:val="single" w:sz="4" w:space="0" w:color="00A047"/>
           <w:right w:val="single" w:sz="4" w:space="0" w:color="00A047"/>
-          <w:top w:val="single" w:sz="4" w:space="0" w:color="00A047"/>
-          <w:bottom w:val="single" w:sz="4" w:space="0" w:color="00A047"/>
         </w:tblBorders>
         <w:tblCellMar>
           <w:left w:w="144" w:type="dxa"/>
           <w:right w:w="144" w:type="dxa"/>
         </w:tblCellMar>
-        <w:tblInd w:w="164" w:type="dxa"/>
-        <w:tblW w:type="pct" w:w="100%"/>
+        <w:tblLook w:firstRow="0" w:lastRow="0" w:firstColumn="0" w:lastColumn="0" w:noHBand="0" w:noVBand="0" w:val="0000"/>
       </w:tblPr>
       <w:tr>
         <w:trPr>
@@ -4314,7 +4313,7 @@
                     <a:graphicData uri="http://schemas.openxmlformats.org/drawingml/2006/picture">
                       <pic:pic>
                         <pic:nvPicPr>
-                          <pic:cNvPr descr="C:\Users\ben\scoop\apps\quarto\current\share\formats\docx\tip.png" id="78" name="Picture"/>
+                          <pic:cNvPr descr="C:\Users\bmhj1v24\scoop\apps\quarto\current\share\formats\docx\tip.png" id="78" name="Picture"/>
                           <pic:cNvPicPr>
                             <a:picLocks noChangeArrowheads="1" noChangeAspect="1"/>
                           </pic:cNvPicPr>
@@ -4380,6 +4379,7 @@
               <w:t xml:space="preserve">5: How should custodial sentences be reformed to deliver justice and improve outcomes for offenders, victims and communities?</w:t>
             </w:r>
           </w:p>
+          <w:p/>
         </w:tc>
       </w:tr>
     </w:tbl>
@@ -5640,17 +5640,16 @@
         <w:tblStyle w:val="Table"/>
         <w:tblLook w:firstRow="0" w:lastRow="0" w:firstColumn="0" w:lastColumn="0" w:noHBand="0" w:noVBand="0" w:val="0000"/>
         <w:tblBorders>
+          <w:top w:val="single" w:sz="4" w:space="0" w:color="00A047"/>
           <w:left w:val="single" w:sz="24" w:space="0" w:color="00A047"/>
+          <w:bottom w:val="single" w:sz="4" w:space="0" w:color="00A047"/>
           <w:right w:val="single" w:sz="4" w:space="0" w:color="00A047"/>
-          <w:top w:val="single" w:sz="4" w:space="0" w:color="00A047"/>
-          <w:bottom w:val="single" w:sz="4" w:space="0" w:color="00A047"/>
         </w:tblBorders>
         <w:tblCellMar>
           <w:left w:w="144" w:type="dxa"/>
           <w:right w:w="144" w:type="dxa"/>
         </w:tblCellMar>
-        <w:tblInd w:w="164" w:type="dxa"/>
-        <w:tblW w:type="pct" w:w="100%"/>
+        <w:tblLook w:firstRow="0" w:lastRow="0" w:firstColumn="0" w:lastColumn="0" w:noHBand="0" w:noVBand="0" w:val="0000"/>
       </w:tblPr>
       <w:tr>
         <w:trPr>
@@ -5682,7 +5681,7 @@
                     <a:graphicData uri="http://schemas.openxmlformats.org/drawingml/2006/picture">
                       <pic:pic>
                         <pic:nvPicPr>
-                          <pic:cNvPr descr="C:\Users\ben\scoop\apps\quarto\current\share\formats\docx\tip.png" id="95" name="Picture"/>
+                          <pic:cNvPr descr="C:\Users\bmhj1v24\scoop\apps\quarto\current\share\formats\docx\tip.png" id="95" name="Picture"/>
                           <pic:cNvPicPr>
                             <a:picLocks noChangeArrowheads="1" noChangeAspect="1"/>
                           </pic:cNvPicPr>
@@ -5748,6 +5747,7 @@
               <w:t xml:space="preserve">6: How should we reform the way offenders progress through their custodial sentences to ensure we are delivering justice and improving outcomes for offenders, victims, and communities?</w:t>
             </w:r>
           </w:p>
+          <w:p/>
         </w:tc>
       </w:tr>
     </w:tbl>

--- a/publications/jarmanIndependentSentencingReview2025.docx
+++ b/publications/jarmanIndependentSentencingReview2025.docx
@@ -114,7 +114,7 @@
                     <a:graphicData uri="http://schemas.openxmlformats.org/drawingml/2006/picture">
                       <pic:pic>
                         <pic:nvPicPr>
-                          <pic:cNvPr descr="C:\Users\bmhj1v24\scoop\apps\quarto\current\share\formats\docx\note.png" id="22" name="Picture"/>
+                          <pic:cNvPr descr="C:\Users\ben\scoop\apps\quarto\current\share\formats\docx\note.png" id="22" name="Picture"/>
                           <pic:cNvPicPr>
                             <a:picLocks noChangeArrowheads="1" noChangeAspect="1"/>
                           </pic:cNvPicPr>
@@ -742,7 +742,7 @@
                     <a:graphicData uri="http://schemas.openxmlformats.org/drawingml/2006/picture">
                       <pic:pic>
                         <pic:nvPicPr>
-                          <pic:cNvPr descr="C:\Users\bmhj1v24\scoop\apps\quarto\current\share\formats\docx\note.png" id="30" name="Picture"/>
+                          <pic:cNvPr descr="C:\Users\ben\scoop\apps\quarto\current\share\formats\docx\note.png" id="30" name="Picture"/>
                           <pic:cNvPicPr>
                             <a:picLocks noChangeArrowheads="1" noChangeAspect="1"/>
                           </pic:cNvPicPr>
@@ -1126,7 +1126,7 @@
                     <a:graphicData uri="http://schemas.openxmlformats.org/drawingml/2006/picture">
                       <pic:pic>
                         <pic:nvPicPr>
-                          <pic:cNvPr descr="C:\Users\bmhj1v24\scoop\apps\quarto\current\share\formats\docx\tip.png" id="46" name="Picture"/>
+                          <pic:cNvPr descr="C:\Users\ben\scoop\apps\quarto\current\share\formats\docx\tip.png" id="46" name="Picture"/>
                           <pic:cNvPicPr>
                             <a:picLocks noChangeArrowheads="1" noChangeAspect="1"/>
                           </pic:cNvPicPr>
@@ -2171,7 +2171,7 @@
                     <a:graphicData uri="http://schemas.openxmlformats.org/drawingml/2006/picture">
                       <pic:pic>
                         <pic:nvPicPr>
-                          <pic:cNvPr descr="C:\Users\bmhj1v24\scoop\apps\quarto\current\share\formats\docx\tip.png" id="59" name="Picture"/>
+                          <pic:cNvPr descr="C:\Users\ben\scoop\apps\quarto\current\share\formats\docx\tip.png" id="59" name="Picture"/>
                           <pic:cNvPicPr>
                             <a:picLocks noChangeArrowheads="1" noChangeAspect="1"/>
                           </pic:cNvPicPr>
@@ -4313,7 +4313,7 @@
                     <a:graphicData uri="http://schemas.openxmlformats.org/drawingml/2006/picture">
                       <pic:pic>
                         <pic:nvPicPr>
-                          <pic:cNvPr descr="C:\Users\bmhj1v24\scoop\apps\quarto\current\share\formats\docx\tip.png" id="78" name="Picture"/>
+                          <pic:cNvPr descr="C:\Users\ben\scoop\apps\quarto\current\share\formats\docx\tip.png" id="78" name="Picture"/>
                           <pic:cNvPicPr>
                             <a:picLocks noChangeArrowheads="1" noChangeAspect="1"/>
                           </pic:cNvPicPr>
@@ -5681,7 +5681,7 @@
                     <a:graphicData uri="http://schemas.openxmlformats.org/drawingml/2006/picture">
                       <pic:pic>
                         <pic:nvPicPr>
-                          <pic:cNvPr descr="C:\Users\bmhj1v24\scoop\apps\quarto\current\share\formats\docx\tip.png" id="95" name="Picture"/>
+                          <pic:cNvPr descr="C:\Users\ben\scoop\apps\quarto\current\share\formats\docx\tip.png" id="95" name="Picture"/>
                           <pic:cNvPicPr>
                             <a:picLocks noChangeArrowheads="1" noChangeAspect="1"/>
                           </pic:cNvPicPr>
